--- a/TRANSP/TRANSP.docx
+++ b/TRANSP/TRANSP.docx
@@ -539,6 +539,196 @@
           <w:numId w:val="1"/>
         </w:numPr>
       </w:pPr>
+      <w:r>
+        <w:t>Trip generation</w:t>
+      </w:r>
+    </w:p>
+    <w:p>
+      <w:pPr>
+        <w:pStyle w:val="ListParagraph"/>
+        <w:numPr>
+          <w:ilvl w:val="2"/>
+          <w:numId w:val="1"/>
+        </w:numPr>
+      </w:pPr>
+      <w:r>
+        <w:t>T</w:t>
+      </w:r>
+      <w:r>
+        <w:t>rip purpose</w:t>
+      </w:r>
+    </w:p>
+    <w:p>
+      <w:pPr>
+        <w:pStyle w:val="ListParagraph"/>
+        <w:numPr>
+          <w:ilvl w:val="1"/>
+          <w:numId w:val="1"/>
+        </w:numPr>
+      </w:pPr>
+      <w:r>
+        <w:t>Trip distribution</w:t>
+      </w:r>
+    </w:p>
+    <w:p>
+      <w:pPr>
+        <w:pStyle w:val="ListParagraph"/>
+        <w:numPr>
+          <w:ilvl w:val="2"/>
+          <w:numId w:val="1"/>
+        </w:numPr>
+      </w:pPr>
+      <w:r>
+        <w:lastRenderedPageBreak/>
+        <w:t>Trip a</w:t>
+      </w:r>
+      <w:r>
+        <w:t>ttraction</w:t>
+      </w:r>
+    </w:p>
+    <w:p>
+      <w:pPr>
+        <w:pStyle w:val="ListParagraph"/>
+        <w:numPr>
+          <w:ilvl w:val="2"/>
+          <w:numId w:val="1"/>
+        </w:numPr>
+      </w:pPr>
+      <w:r>
+        <w:t>Travel cost</w:t>
+      </w:r>
+    </w:p>
+    <w:p>
+      <w:pPr>
+        <w:pStyle w:val="ListParagraph"/>
+        <w:numPr>
+          <w:ilvl w:val="1"/>
+          <w:numId w:val="1"/>
+        </w:numPr>
+      </w:pPr>
+      <w:r>
+        <w:t>Mode choice</w:t>
+      </w:r>
+    </w:p>
+    <w:p>
+      <w:pPr>
+        <w:pStyle w:val="ListParagraph"/>
+        <w:numPr>
+          <w:ilvl w:val="2"/>
+          <w:numId w:val="1"/>
+        </w:numPr>
+      </w:pPr>
+      <w:r>
+        <w:t>Discrete choice model</w:t>
+      </w:r>
+    </w:p>
+    <w:p>
+      <w:pPr>
+        <w:pStyle w:val="ListParagraph"/>
+        <w:numPr>
+          <w:ilvl w:val="2"/>
+          <w:numId w:val="1"/>
+        </w:numPr>
+      </w:pPr>
+      <w:r>
+        <w:t>Time</w:t>
+      </w:r>
+    </w:p>
+    <w:p>
+      <w:pPr>
+        <w:pStyle w:val="ListParagraph"/>
+        <w:numPr>
+          <w:ilvl w:val="2"/>
+          <w:numId w:val="1"/>
+        </w:numPr>
+      </w:pPr>
+      <w:r>
+        <w:t>Fare</w:t>
+      </w:r>
+    </w:p>
+    <w:p>
+      <w:pPr>
+        <w:pStyle w:val="ListParagraph"/>
+        <w:numPr>
+          <w:ilvl w:val="2"/>
+          <w:numId w:val="1"/>
+        </w:numPr>
+      </w:pPr>
+      <w:r>
+        <w:t>Comfort</w:t>
+      </w:r>
+    </w:p>
+    <w:p>
+      <w:pPr>
+        <w:pStyle w:val="ListParagraph"/>
+        <w:numPr>
+          <w:ilvl w:val="1"/>
+          <w:numId w:val="1"/>
+        </w:numPr>
+      </w:pPr>
+      <w:r>
+        <w:t>Trip assignment</w:t>
+      </w:r>
+    </w:p>
+    <w:p>
+      <w:pPr>
+        <w:pStyle w:val="ListParagraph"/>
+        <w:numPr>
+          <w:ilvl w:val="2"/>
+          <w:numId w:val="1"/>
+        </w:numPr>
+      </w:pPr>
+      <w:r>
+        <w:t>Dynamic equilibrium</w:t>
+      </w:r>
+    </w:p>
+    <w:p>
+      <w:pPr>
+        <w:pStyle w:val="ListParagraph"/>
+        <w:numPr>
+          <w:ilvl w:val="1"/>
+          <w:numId w:val="1"/>
+        </w:numPr>
+      </w:pPr>
+      <w:r>
+        <w:t>Calibration</w:t>
+      </w:r>
+    </w:p>
+    <w:p>
+      <w:pPr>
+        <w:pStyle w:val="ListParagraph"/>
+        <w:numPr>
+          <w:ilvl w:val="2"/>
+          <w:numId w:val="1"/>
+        </w:numPr>
+      </w:pPr>
+      <w:r>
+        <w:t>Compare with input data</w:t>
+      </w:r>
+    </w:p>
+    <w:p>
+      <w:pPr>
+        <w:pStyle w:val="ListParagraph"/>
+        <w:numPr>
+          <w:ilvl w:val="1"/>
+          <w:numId w:val="1"/>
+        </w:numPr>
+      </w:pPr>
+      <w:r>
+        <w:t>Validation</w:t>
+      </w:r>
+    </w:p>
+    <w:p>
+      <w:pPr>
+        <w:pStyle w:val="ListParagraph"/>
+        <w:numPr>
+          <w:ilvl w:val="2"/>
+          <w:numId w:val="1"/>
+        </w:numPr>
+      </w:pPr>
+      <w:r>
+        <w:t>Compare with other data</w:t>
+      </w:r>
     </w:p>
     <w:p>
       <w:pPr>
@@ -550,6 +740,81 @@
       </w:pPr>
       <w:r>
         <w:t>Traffic Engineering</w:t>
+      </w:r>
+    </w:p>
+    <w:p>
+      <w:pPr>
+        <w:pStyle w:val="ListParagraph"/>
+        <w:numPr>
+          <w:ilvl w:val="1"/>
+          <w:numId w:val="1"/>
+        </w:numPr>
+      </w:pPr>
+      <w:r>
+        <w:t>HCS</w:t>
+      </w:r>
+    </w:p>
+    <w:p>
+      <w:pPr>
+        <w:pStyle w:val="ListParagraph"/>
+        <w:numPr>
+          <w:ilvl w:val="2"/>
+          <w:numId w:val="1"/>
+        </w:numPr>
+      </w:pPr>
+      <w:r>
+        <w:t xml:space="preserve">standard </w:t>
+      </w:r>
+      <w:r>
+        <w:t>software</w:t>
+      </w:r>
+      <w:r>
+        <w:t xml:space="preserve"> for traffic </w:t>
+      </w:r>
+      <w:r>
+        <w:t>LOS analys</w:t>
+      </w:r>
+      <w:r>
+        <w:t>e</w:t>
+      </w:r>
+      <w:r>
+        <w:t>s</w:t>
+      </w:r>
+    </w:p>
+    <w:p>
+      <w:pPr>
+        <w:pStyle w:val="ListParagraph"/>
+        <w:numPr>
+          <w:ilvl w:val="1"/>
+          <w:numId w:val="1"/>
+        </w:numPr>
+      </w:pPr>
+      <w:r>
+        <w:t>Synchro</w:t>
+      </w:r>
+    </w:p>
+    <w:p>
+      <w:pPr>
+        <w:pStyle w:val="ListParagraph"/>
+        <w:numPr>
+          <w:ilvl w:val="2"/>
+          <w:numId w:val="1"/>
+        </w:numPr>
+      </w:pPr>
+      <w:r>
+        <w:t>Network analyses</w:t>
+      </w:r>
+    </w:p>
+    <w:p>
+      <w:pPr>
+        <w:pStyle w:val="ListParagraph"/>
+        <w:numPr>
+          <w:ilvl w:val="2"/>
+          <w:numId w:val="1"/>
+        </w:numPr>
+      </w:pPr>
+      <w:r>
+        <w:t>Microsimulation</w:t>
       </w:r>
     </w:p>
     <w:sectPr>

--- a/TRANSP/TRANSP.docx
+++ b/TRANSP/TRANSP.docx
@@ -530,6 +530,20 @@
       <w:r>
         <w:t>Travel Demand Model</w:t>
       </w:r>
+      <w:r>
+        <w:t xml:space="preserve"> (</w:t>
+      </w:r>
+      <w:hyperlink r:id="rId6" w:history="1">
+        <w:r>
+          <w:rPr>
+            <w:rStyle w:val="Hyperlink"/>
+          </w:rPr>
+          <w:t>https://en.wikipedia.org/wiki/Transportation_forecasting</w:t>
+        </w:r>
+      </w:hyperlink>
+      <w:r>
+        <w:t>)</w:t>
+      </w:r>
     </w:p>
     <w:p>
       <w:pPr>
@@ -766,10 +780,7 @@
         <w:t xml:space="preserve">standard </w:t>
       </w:r>
       <w:r>
-        <w:t>software</w:t>
-      </w:r>
-      <w:r>
-        <w:t xml:space="preserve"> for traffic </w:t>
+        <w:t xml:space="preserve">software for traffic </w:t>
       </w:r>
       <w:r>
         <w:t>LOS analys</w:t>
@@ -1387,6 +1398,18 @@
       <w:shd w:val="clear" w:color="auto" w:fill="E1DFDD"/>
     </w:rPr>
   </w:style>
+  <w:style w:type="character" w:styleId="FollowedHyperlink">
+    <w:name w:val="FollowedHyperlink"/>
+    <w:basedOn w:val="DefaultParagraphFont"/>
+    <w:uiPriority w:val="99"/>
+    <w:semiHidden/>
+    <w:unhideWhenUsed/>
+    <w:rsid w:val="00533C33"/>
+    <w:rPr>
+      <w:color w:val="954F72" w:themeColor="followedHyperlink"/>
+      <w:u w:val="single"/>
+    </w:rPr>
+  </w:style>
 </w:styles>
 </file>
 
